--- a/需求规格说明/软件需求说明书0.2.docx
+++ b/需求规格说明/软件需求说明书0.2.docx
@@ -62,25 +62,7 @@
           <w:sz w:val="36"/>
           <w:szCs w:val="36"/>
         </w:rPr>
-        <w:t>基于</w:t>
-      </w:r>
-      <w:proofErr w:type="gramStart"/>
-      <w:r>
-        <w:rPr>
-          <w:rFonts w:hint="eastAsia"/>
-          <w:sz w:val="36"/>
-          <w:szCs w:val="36"/>
-        </w:rPr>
-        <w:t>微信开发者工具</w:t>
-      </w:r>
-      <w:proofErr w:type="gramEnd"/>
-      <w:r>
-        <w:rPr>
-          <w:rFonts w:hint="eastAsia"/>
-          <w:sz w:val="36"/>
-          <w:szCs w:val="36"/>
-        </w:rPr>
-        <w:t>开发的飞翔的小鸟游戏</w:t>
+        <w:t>基于微信开发者工具开发的飞翔的小鸟游戏</w:t>
       </w:r>
       <w:r>
         <w:rPr>
@@ -5555,23 +5537,21 @@
         </w:rPr>
         <w:t>-30岁有许多碎片时间的游戏爱好者</w:t>
       </w:r>
-      <w:proofErr w:type="gramStart"/>
       <w:r>
         <w:rPr>
           <w:rFonts w:ascii="宋体" w:hAnsi="宋体" w:hint="eastAsia"/>
           <w:sz w:val="24"/>
           <w:szCs w:val="24"/>
         </w:rPr>
-        <w:t>的微信小</w:t>
-      </w:r>
-      <w:proofErr w:type="gramEnd"/>
+        <w:t>的微信小程序，</w:t>
+      </w:r>
       <w:r>
         <w:rPr>
           <w:rFonts w:ascii="宋体" w:hAnsi="宋体" w:hint="eastAsia"/>
           <w:sz w:val="24"/>
           <w:szCs w:val="24"/>
         </w:rPr>
-        <w:t>程序，</w:t>
+        <w:t>玩家</w:t>
       </w:r>
       <w:r>
         <w:rPr>
@@ -5579,7 +5559,7 @@
           <w:sz w:val="24"/>
           <w:szCs w:val="24"/>
         </w:rPr>
-        <w:t>玩家</w:t>
+        <w:t>可</w:t>
       </w:r>
       <w:r>
         <w:rPr>
@@ -5587,7 +5567,7 @@
           <w:sz w:val="24"/>
           <w:szCs w:val="24"/>
         </w:rPr>
-        <w:t>可</w:t>
+        <w:t>以在游戏中搜集拥有不同属性和技能的角色以及相应的皮肤，同时还可以体会到不同难度的游戏内容和地图</w:t>
       </w:r>
       <w:r>
         <w:rPr>
@@ -5595,14 +5575,6 @@
           <w:sz w:val="24"/>
           <w:szCs w:val="24"/>
         </w:rPr>
-        <w:t>以在游戏中搜集拥有不同属性和技能的角色以及相应的皮肤，同时还可以体会到不同难度的游戏内容和地图</w:t>
-      </w:r>
-      <w:r>
-        <w:rPr>
-          <w:rFonts w:ascii="宋体" w:hAnsi="宋体" w:hint="eastAsia"/>
-          <w:sz w:val="24"/>
-          <w:szCs w:val="24"/>
-        </w:rPr>
         <w:t>。</w:t>
       </w:r>
     </w:p>
@@ -5653,23 +5625,13 @@
         </w:rPr>
         <w:tab/>
       </w:r>
-      <w:proofErr w:type="gramStart"/>
-      <w:r>
-        <w:rPr>
-          <w:rFonts w:hint="eastAsia"/>
-          <w:sz w:val="24"/>
-          <w:szCs w:val="24"/>
-        </w:rPr>
-        <w:t>基于微信小</w:t>
-      </w:r>
-      <w:proofErr w:type="gramEnd"/>
-      <w:r>
-        <w:rPr>
-          <w:rFonts w:hint="eastAsia"/>
-          <w:sz w:val="24"/>
-          <w:szCs w:val="24"/>
-        </w:rPr>
-        <w:t>程序的</w:t>
+      <w:r>
+        <w:rPr>
+          <w:rFonts w:hint="eastAsia"/>
+          <w:sz w:val="24"/>
+          <w:szCs w:val="24"/>
+        </w:rPr>
+        <w:t>基于微信小程序的</w:t>
       </w:r>
       <w:r>
         <w:rPr>
@@ -6083,25 +6045,7 @@
           <w:sz w:val="24"/>
           <w:szCs w:val="24"/>
         </w:rPr>
-        <w:t>杨</w:t>
-      </w:r>
-      <w:proofErr w:type="gramStart"/>
-      <w:r>
-        <w:rPr>
-          <w:rFonts w:hint="eastAsia"/>
-          <w:sz w:val="24"/>
-          <w:szCs w:val="24"/>
-        </w:rPr>
-        <w:t>枨</w:t>
-      </w:r>
-      <w:proofErr w:type="gramEnd"/>
-      <w:r>
-        <w:rPr>
-          <w:rFonts w:hint="eastAsia"/>
-          <w:sz w:val="24"/>
-          <w:szCs w:val="24"/>
-        </w:rPr>
-        <w:t>老师</w:t>
+        <w:t>杨枨老师</w:t>
       </w:r>
     </w:p>
     <w:p>
@@ -6389,60 +6333,24 @@
           <w:sz w:val="24"/>
           <w:szCs w:val="24"/>
         </w:rPr>
-        <w:t>项目计划书 -基于</w:t>
-      </w:r>
-      <w:proofErr w:type="gramStart"/>
+        <w:t>项目计划书 -基于微信开发者工具开发的飞翔的小鸟游戏1.0</w:t>
+      </w:r>
+    </w:p>
+    <w:p>
+      <w:pPr>
+        <w:rPr>
+          <w:rFonts w:ascii="宋体" w:hAnsi="宋体"/>
+          <w:sz w:val="24"/>
+          <w:szCs w:val="24"/>
+        </w:rPr>
+      </w:pPr>
       <w:r>
         <w:rPr>
           <w:rFonts w:ascii="宋体" w:hAnsi="宋体" w:hint="eastAsia"/>
           <w:sz w:val="24"/>
           <w:szCs w:val="24"/>
         </w:rPr>
-        <w:t>微信开发者工具</w:t>
-      </w:r>
-      <w:proofErr w:type="gramEnd"/>
-      <w:r>
-        <w:rPr>
-          <w:rFonts w:ascii="宋体" w:hAnsi="宋体" w:hint="eastAsia"/>
-          <w:sz w:val="24"/>
-          <w:szCs w:val="24"/>
-        </w:rPr>
-        <w:t>开发的飞翔的小鸟游戏1.0</w:t>
-      </w:r>
-    </w:p>
-    <w:p>
-      <w:pPr>
-        <w:rPr>
-          <w:rFonts w:ascii="宋体" w:hAnsi="宋体"/>
-          <w:sz w:val="24"/>
-          <w:szCs w:val="24"/>
-        </w:rPr>
-      </w:pPr>
-      <w:r>
-        <w:rPr>
-          <w:rFonts w:ascii="宋体" w:hAnsi="宋体" w:hint="eastAsia"/>
-          <w:sz w:val="24"/>
-          <w:szCs w:val="24"/>
-        </w:rPr>
-        <w:t>可行性报告-基于</w:t>
-      </w:r>
-      <w:proofErr w:type="gramStart"/>
-      <w:r>
-        <w:rPr>
-          <w:rFonts w:ascii="宋体" w:hAnsi="宋体" w:hint="eastAsia"/>
-          <w:sz w:val="24"/>
-          <w:szCs w:val="24"/>
-        </w:rPr>
-        <w:t>微信开发者工具</w:t>
-      </w:r>
-      <w:proofErr w:type="gramEnd"/>
-      <w:r>
-        <w:rPr>
-          <w:rFonts w:ascii="宋体" w:hAnsi="宋体" w:hint="eastAsia"/>
-          <w:sz w:val="24"/>
-          <w:szCs w:val="24"/>
-        </w:rPr>
-        <w:t>开发的飞翔的小鸟游戏1.0</w:t>
+        <w:t>可行性报告-基于微信开发者工具开发的飞翔的小鸟游戏1.0</w:t>
       </w:r>
     </w:p>
     <w:p>
@@ -6480,25 +6388,7 @@
           <w:sz w:val="24"/>
           <w:szCs w:val="24"/>
         </w:rPr>
-        <w:t>本章应列出本文档引用的所有文档的编号、标题、修订版本和发行日期，也应标</w:t>
-      </w:r>
-      <w:proofErr w:type="gramStart"/>
-      <w:r>
-        <w:rPr>
-          <w:rFonts w:ascii="宋体" w:hAnsi="宋体" w:hint="eastAsia"/>
-          <w:sz w:val="24"/>
-          <w:szCs w:val="24"/>
-        </w:rPr>
-        <w:t>识不能</w:t>
-      </w:r>
-      <w:proofErr w:type="gramEnd"/>
-      <w:r>
-        <w:rPr>
-          <w:rFonts w:ascii="宋体" w:hAnsi="宋体" w:hint="eastAsia"/>
-          <w:sz w:val="24"/>
-          <w:szCs w:val="24"/>
-        </w:rPr>
-        <w:t>通过正常的供货渠道获得的所有文档的来源。</w:t>
+        <w:t>本章应列出本文档引用的所有文档的编号、标题、修订版本和发行日期，也应标识不能通过正常的供货渠道获得的所有文档的来源。</w:t>
       </w:r>
     </w:p>
     <w:p>
@@ -6866,21 +6756,7 @@
         <w:rPr>
           <w:rFonts w:hint="eastAsia"/>
         </w:rPr>
-        <w:t>需求是为了</w:t>
-      </w:r>
-      <w:proofErr w:type="gramStart"/>
-      <w:r>
-        <w:rPr>
-          <w:rFonts w:hint="eastAsia"/>
-        </w:rPr>
-        <w:t>满足分</w:t>
-      </w:r>
-      <w:proofErr w:type="gramEnd"/>
-      <w:r>
-        <w:rPr>
-          <w:rFonts w:hint="eastAsia"/>
-        </w:rPr>
-        <w:t>配给该</w:t>
+        <w:t>需求是为了满足分配给该</w:t>
       </w:r>
       <w:r>
         <w:rPr>
@@ -6892,21 +6768,7 @@
         <w:rPr>
           <w:rFonts w:hint="eastAsia"/>
         </w:rPr>
-        <w:t>的系统需求所形成的软件需求。给每个需求指定项目唯一标识符以支持测试和</w:t>
-      </w:r>
-      <w:proofErr w:type="gramStart"/>
-      <w:r>
-        <w:rPr>
-          <w:rFonts w:hint="eastAsia"/>
-        </w:rPr>
-        <w:t>可</w:t>
-      </w:r>
-      <w:proofErr w:type="gramEnd"/>
-      <w:r>
-        <w:rPr>
-          <w:rFonts w:hint="eastAsia"/>
-        </w:rPr>
-        <w:t>追踪性。并以一种可以定义客观测试的方式来陈述需求。如果每个需求有关的合格性方法</w:t>
+        <w:t>的系统需求所形成的软件需求。给每个需求指定项目唯一标识符以支持测试和可追踪性。并以一种可以定义客观测试的方式来陈述需求。如果每个需求有关的合格性方法</w:t>
       </w:r>
       <w:r>
         <w:rPr>
@@ -7208,7 +7070,6 @@
             <w:shd w:val="clear" w:color="auto" w:fill="auto"/>
           </w:tcPr>
           <w:p>
-            <w:proofErr w:type="spellStart"/>
             <w:r>
               <w:t>T</w:t>
             </w:r>
@@ -7218,7 +7079,6 @@
               </w:rPr>
               <w:t>bd</w:t>
             </w:r>
-            <w:proofErr w:type="spellEnd"/>
           </w:p>
         </w:tc>
       </w:tr>
@@ -7243,14 +7103,12 @@
             <w:shd w:val="clear" w:color="auto" w:fill="auto"/>
           </w:tcPr>
           <w:p>
-            <w:proofErr w:type="spellStart"/>
             <w:r>
               <w:rPr>
                 <w:rFonts w:hint="eastAsia"/>
               </w:rPr>
               <w:t>Tbd</w:t>
             </w:r>
-            <w:proofErr w:type="spellEnd"/>
           </w:p>
         </w:tc>
       </w:tr>
@@ -7275,7 +7133,6 @@
             <w:shd w:val="clear" w:color="auto" w:fill="auto"/>
           </w:tcPr>
           <w:p>
-            <w:proofErr w:type="spellStart"/>
             <w:r>
               <w:t>T</w:t>
             </w:r>
@@ -7285,7 +7142,6 @@
               </w:rPr>
               <w:t>bd</w:t>
             </w:r>
-            <w:proofErr w:type="spellEnd"/>
           </w:p>
         </w:tc>
       </w:tr>
@@ -7311,14 +7167,12 @@
             <w:shd w:val="clear" w:color="auto" w:fill="auto"/>
           </w:tcPr>
           <w:p>
-            <w:proofErr w:type="spellStart"/>
             <w:r>
               <w:rPr>
                 <w:rFonts w:hint="eastAsia"/>
               </w:rPr>
               <w:t>Tbd</w:t>
             </w:r>
-            <w:proofErr w:type="spellEnd"/>
           </w:p>
         </w:tc>
       </w:tr>
@@ -7343,7 +7197,6 @@
             <w:shd w:val="clear" w:color="auto" w:fill="auto"/>
           </w:tcPr>
           <w:p>
-            <w:proofErr w:type="spellStart"/>
             <w:r>
               <w:t>T</w:t>
             </w:r>
@@ -7353,7 +7206,6 @@
               </w:rPr>
               <w:t>bd</w:t>
             </w:r>
-            <w:proofErr w:type="spellEnd"/>
           </w:p>
         </w:tc>
       </w:tr>
@@ -7539,18 +7391,8 @@
                 <w:sz w:val="24"/>
                 <w:szCs w:val="24"/>
               </w:rPr>
-              <w:t>休闲类的角色</w:t>
-            </w:r>
-            <w:proofErr w:type="gramStart"/>
-            <w:r>
-              <w:rPr>
-                <w:rFonts w:hint="eastAsia"/>
-                <w:sz w:val="24"/>
-                <w:szCs w:val="24"/>
-              </w:rPr>
-              <w:t>搜集手游</w:t>
-            </w:r>
-            <w:proofErr w:type="gramEnd"/>
+              <w:t>休闲类的角色搜集手游</w:t>
+            </w:r>
           </w:p>
         </w:tc>
       </w:tr>
@@ -7814,25 +7656,57 @@
           <w:sz w:val="24"/>
           <w:szCs w:val="24"/>
         </w:rPr>
-        <w:t>》系统是为了使项目组成员积累系统的软件工程开发经验，熟练掌握课程内容，并取得一个优良的成绩。另一方面，则是希望在现在</w:t>
-      </w:r>
-      <w:proofErr w:type="gramStart"/>
+        <w:t>》系统是为了使项目组成员积累系统的软件工程开发经验，熟练掌握课程内容，并取得一个优良的成绩。另一方面，则是希望在现在这个手游市场蓬勃发展的现在，能够开发出以一款优秀的超休闲手游，以广告的形式获得一定的收益。</w:t>
+      </w:r>
+    </w:p>
+    <w:p>
+      <w:pPr>
+        <w:ind w:firstLine="435"/>
+        <w:rPr>
+          <w:rFonts w:ascii="宋体" w:hAnsi="宋体"/>
+          <w:sz w:val="24"/>
+          <w:szCs w:val="24"/>
+        </w:rPr>
+      </w:pPr>
       <w:r>
         <w:rPr>
           <w:rFonts w:ascii="宋体" w:hAnsi="宋体" w:hint="eastAsia"/>
           <w:sz w:val="24"/>
           <w:szCs w:val="24"/>
         </w:rPr>
-        <w:t>这个手游市场</w:t>
-      </w:r>
-      <w:proofErr w:type="gramEnd"/>
+        <w:t>本系统的主要功能以游戏为主，不同于现在原版的flappy</w:t>
+      </w:r>
+      <w:r>
+        <w:rPr>
+          <w:rFonts w:ascii="宋体" w:hAnsi="宋体"/>
+          <w:sz w:val="24"/>
+          <w:szCs w:val="24"/>
+        </w:rPr>
+        <w:t xml:space="preserve"> bird</w:t>
+      </w:r>
       <w:r>
         <w:rPr>
           <w:rFonts w:ascii="宋体" w:hAnsi="宋体" w:hint="eastAsia"/>
           <w:sz w:val="24"/>
           <w:szCs w:val="24"/>
         </w:rPr>
-        <w:t>蓬勃发展的现在，能够开发出以一款优秀的超休闲手游，以广告的形式获得一定的收益。</w:t>
+        <w:t>游戏。我们项目组开发的flappy</w:t>
+      </w:r>
+      <w:r>
+        <w:rPr>
+          <w:rFonts w:ascii="宋体" w:hAnsi="宋体"/>
+          <w:sz w:val="24"/>
+          <w:szCs w:val="24"/>
+        </w:rPr>
+        <w:t xml:space="preserve"> </w:t>
+      </w:r>
+      <w:r>
+        <w:rPr>
+          <w:rFonts w:ascii="宋体" w:hAnsi="宋体" w:hint="eastAsia"/>
+          <w:sz w:val="24"/>
+          <w:szCs w:val="24"/>
+        </w:rPr>
+        <w:t>bird游戏能够更换角色、皮肤、地图等等，给游戏添加了更多的耐玩性和可玩性。</w:t>
       </w:r>
     </w:p>
     <w:p>
@@ -7850,111 +7724,7 @@
           <w:sz w:val="24"/>
           <w:szCs w:val="24"/>
         </w:rPr>
-        <w:t>本系统的主要功能以游戏为主，不同于现在原版的flappy</w:t>
-      </w:r>
-      <w:r>
-        <w:rPr>
-          <w:rFonts w:ascii="宋体" w:hAnsi="宋体"/>
-          <w:sz w:val="24"/>
-          <w:szCs w:val="24"/>
-        </w:rPr>
-        <w:t xml:space="preserve"> bird</w:t>
-      </w:r>
-      <w:r>
-        <w:rPr>
-          <w:rFonts w:ascii="宋体" w:hAnsi="宋体" w:hint="eastAsia"/>
-          <w:sz w:val="24"/>
-          <w:szCs w:val="24"/>
-        </w:rPr>
-        <w:t>游戏。我们项目组开发的flappy</w:t>
-      </w:r>
-      <w:r>
-        <w:rPr>
-          <w:rFonts w:ascii="宋体" w:hAnsi="宋体"/>
-          <w:sz w:val="24"/>
-          <w:szCs w:val="24"/>
-        </w:rPr>
-        <w:t xml:space="preserve"> </w:t>
-      </w:r>
-      <w:r>
-        <w:rPr>
-          <w:rFonts w:ascii="宋体" w:hAnsi="宋体" w:hint="eastAsia"/>
-          <w:sz w:val="24"/>
-          <w:szCs w:val="24"/>
-        </w:rPr>
-        <w:t>bird游戏能够更换角色、皮肤、地图等等，给游戏添加了更多的耐玩性和可玩性。</w:t>
-      </w:r>
-    </w:p>
-    <w:p>
-      <w:pPr>
-        <w:ind w:firstLine="435"/>
-        <w:rPr>
-          <w:rFonts w:ascii="宋体" w:hAnsi="宋体"/>
-          <w:sz w:val="24"/>
-          <w:szCs w:val="24"/>
-        </w:rPr>
-      </w:pPr>
-      <w:r>
-        <w:rPr>
-          <w:rFonts w:ascii="宋体" w:hAnsi="宋体" w:hint="eastAsia"/>
-          <w:sz w:val="24"/>
-          <w:szCs w:val="24"/>
-        </w:rPr>
-        <w:t>本游戏基于</w:t>
-      </w:r>
-      <w:proofErr w:type="gramStart"/>
-      <w:r>
-        <w:rPr>
-          <w:rFonts w:ascii="宋体" w:hAnsi="宋体" w:hint="eastAsia"/>
-          <w:sz w:val="24"/>
-          <w:szCs w:val="24"/>
-        </w:rPr>
-        <w:t>微信开发者工具</w:t>
-      </w:r>
-      <w:proofErr w:type="gramEnd"/>
-      <w:r>
-        <w:rPr>
-          <w:rFonts w:ascii="宋体" w:hAnsi="宋体" w:hint="eastAsia"/>
-          <w:sz w:val="24"/>
-          <w:szCs w:val="24"/>
-        </w:rPr>
-        <w:t>开发，</w:t>
-      </w:r>
-      <w:proofErr w:type="gramStart"/>
-      <w:r>
-        <w:rPr>
-          <w:rFonts w:ascii="宋体" w:hAnsi="宋体" w:hint="eastAsia"/>
-          <w:sz w:val="24"/>
-          <w:szCs w:val="24"/>
-        </w:rPr>
-        <w:t>在微信小</w:t>
-      </w:r>
-      <w:proofErr w:type="gramEnd"/>
-      <w:r>
-        <w:rPr>
-          <w:rFonts w:ascii="宋体" w:hAnsi="宋体" w:hint="eastAsia"/>
-          <w:sz w:val="24"/>
-          <w:szCs w:val="24"/>
-        </w:rPr>
-        <w:t>游戏平台上发布，可以</w:t>
-      </w:r>
-      <w:proofErr w:type="gramStart"/>
-      <w:r>
-        <w:rPr>
-          <w:rFonts w:ascii="宋体" w:hAnsi="宋体" w:hint="eastAsia"/>
-          <w:sz w:val="24"/>
-          <w:szCs w:val="24"/>
-        </w:rPr>
-        <w:t>利用微信登陆</w:t>
-      </w:r>
-      <w:proofErr w:type="gramEnd"/>
-      <w:r>
-        <w:rPr>
-          <w:rFonts w:ascii="宋体" w:hAnsi="宋体" w:hint="eastAsia"/>
-          <w:sz w:val="24"/>
-          <w:szCs w:val="24"/>
-        </w:rPr>
-        <w:t>，但是本质上还是一个独立的产品。</w:t>
+        <w:t>本游戏基于微信开发者工具开发，在微信小游戏平台上发布，可以利用微信登陆，但是本质上还是一个独立的产品。</w:t>
       </w:r>
     </w:p>
     <w:p>
@@ -7990,49 +7760,31 @@
           <w:rFonts w:ascii="宋体" w:hAnsi="宋体" w:hint="eastAsia"/>
           <w:sz w:val="24"/>
         </w:rPr>
-        <w:t>硬件需求：需要一台能够联网、并</w:t>
-      </w:r>
-      <w:proofErr w:type="gramStart"/>
+        <w:t>硬件需求：需要一台能够联网、并安装微信的手机；</w:t>
+      </w:r>
+    </w:p>
+    <w:p>
+      <w:pPr>
+        <w:rPr>
+          <w:rFonts w:ascii="宋体" w:hAnsi="宋体"/>
+          <w:sz w:val="24"/>
+          <w:shd w:val="clear" w:color="auto" w:fill="FFFFFF"/>
+        </w:rPr>
+      </w:pPr>
       <w:r>
         <w:rPr>
           <w:rFonts w:ascii="宋体" w:hAnsi="宋体" w:hint="eastAsia"/>
           <w:sz w:val="24"/>
         </w:rPr>
-        <w:t>安装微信的</w:t>
-      </w:r>
-      <w:proofErr w:type="gramEnd"/>
+        <w:t>软件需求：</w:t>
+      </w:r>
       <w:r>
         <w:rPr>
           <w:rFonts w:ascii="宋体" w:hAnsi="宋体" w:hint="eastAsia"/>
           <w:sz w:val="24"/>
         </w:rPr>
-        <w:t>手机；</w:t>
-      </w:r>
-    </w:p>
-    <w:p>
-      <w:pPr>
-        <w:rPr>
-          <w:rFonts w:ascii="宋体" w:hAnsi="宋体"/>
-          <w:sz w:val="24"/>
-          <w:shd w:val="clear" w:color="auto" w:fill="FFFFFF"/>
-        </w:rPr>
-      </w:pPr>
-      <w:r>
-        <w:rPr>
-          <w:rFonts w:ascii="宋体" w:hAnsi="宋体" w:hint="eastAsia"/>
-          <w:sz w:val="24"/>
-        </w:rPr>
-        <w:t>软件需求：</w:t>
-      </w:r>
-      <w:proofErr w:type="gramStart"/>
-      <w:r>
-        <w:rPr>
-          <w:rFonts w:ascii="宋体" w:hAnsi="宋体" w:hint="eastAsia"/>
-          <w:sz w:val="24"/>
-        </w:rPr>
         <w:t>微信</w:t>
       </w:r>
-      <w:proofErr w:type="gramEnd"/>
       <w:r>
         <w:rPr>
           <w:rFonts w:ascii="宋体" w:hAnsi="宋体"/>
@@ -8159,25 +7911,7 @@
           <w:sz w:val="24"/>
           <w:szCs w:val="28"/>
         </w:rPr>
-        <w:t>由于采用的</w:t>
-      </w:r>
-      <w:proofErr w:type="gramStart"/>
-      <w:r>
-        <w:rPr>
-          <w:rFonts w:hint="eastAsia"/>
-          <w:sz w:val="24"/>
-          <w:szCs w:val="28"/>
-        </w:rPr>
-        <w:t>是微信小</w:t>
-      </w:r>
-      <w:proofErr w:type="gramEnd"/>
-      <w:r>
-        <w:rPr>
-          <w:rFonts w:hint="eastAsia"/>
-          <w:sz w:val="24"/>
-          <w:szCs w:val="28"/>
-        </w:rPr>
-        <w:t>程序</w:t>
+        <w:t>由于采用的是微信小程序</w:t>
       </w:r>
       <w:r>
         <w:rPr>
@@ -8251,25 +7985,7 @@
           <w:sz w:val="24"/>
           <w:szCs w:val="28"/>
         </w:rPr>
-        <w:t>游戏玩家可以</w:t>
-      </w:r>
-      <w:proofErr w:type="gramStart"/>
-      <w:r>
-        <w:rPr>
-          <w:rFonts w:hint="eastAsia"/>
-          <w:sz w:val="24"/>
-          <w:szCs w:val="28"/>
-        </w:rPr>
-        <w:t>通过微信登陆</w:t>
-      </w:r>
-      <w:proofErr w:type="gramEnd"/>
-      <w:r>
-        <w:rPr>
-          <w:rFonts w:hint="eastAsia"/>
-          <w:sz w:val="24"/>
-          <w:szCs w:val="28"/>
-        </w:rPr>
-        <w:t>游戏，在游戏中获取金币，钻石，购买角色和皮肤，游玩游戏。</w:t>
+        <w:t>游戏玩家可以通过微信登陆游戏，在游戏中获取金币，钻石，购买角色和皮肤，游玩游戏。</w:t>
       </w:r>
     </w:p>
     <w:p>
@@ -8438,16 +8154,8 @@
               <w:rPr>
                 <w:rFonts w:hint="eastAsia"/>
               </w:rPr>
-              <w:t>排行</w:t>
-            </w:r>
-            <w:proofErr w:type="gramStart"/>
-            <w:r>
-              <w:rPr>
-                <w:rFonts w:hint="eastAsia"/>
-              </w:rPr>
-              <w:t>榜功能</w:t>
-            </w:r>
-            <w:proofErr w:type="gramEnd"/>
+              <w:t>排行榜功能</w:t>
+            </w:r>
           </w:p>
         </w:tc>
         <w:tc>
@@ -8615,25 +8323,7 @@
           <w:sz w:val="24"/>
           <w:szCs w:val="28"/>
         </w:rPr>
-        <w:t>在说采用技术方面，主要使用</w:t>
-      </w:r>
-      <w:proofErr w:type="gramStart"/>
-      <w:r>
-        <w:rPr>
-          <w:rFonts w:hint="eastAsia"/>
-          <w:sz w:val="24"/>
-          <w:szCs w:val="28"/>
-        </w:rPr>
-        <w:t>微信开发者工具</w:t>
-      </w:r>
-      <w:proofErr w:type="gramEnd"/>
-      <w:r>
-        <w:rPr>
-          <w:rFonts w:hint="eastAsia"/>
-          <w:sz w:val="24"/>
-          <w:szCs w:val="28"/>
-        </w:rPr>
-        <w:t>的原生框架</w:t>
+        <w:t>在说采用技术方面，主要使用微信开发者工具的原生框架</w:t>
       </w:r>
     </w:p>
     <w:p>
@@ -9569,39 +9259,15 @@
       </w:pPr>
       <w:r>
         <w:rPr>
-          <w:sz w:val="24"/>
-          <w:szCs w:val="28"/>
-        </w:rPr>
-        <w:t xml:space="preserve">1 </w:t>
-      </w:r>
-      <w:r>
-        <w:rPr>
-          <w:rFonts w:hint="eastAsia"/>
-          <w:sz w:val="24"/>
-          <w:szCs w:val="28"/>
-        </w:rPr>
-        <w:t>主界面</w:t>
-      </w:r>
-    </w:p>
-    <w:p>
-      <w:pPr>
-        <w:ind w:firstLine="435"/>
-        <w:jc w:val="center"/>
-        <w:rPr>
-          <w:sz w:val="24"/>
-          <w:szCs w:val="28"/>
-        </w:rPr>
-      </w:pPr>
-      <w:r>
-        <w:rPr>
           <w:noProof/>
-        </w:rPr>
-        <w:lastRenderedPageBreak/>
+          <w:sz w:val="24"/>
+          <w:szCs w:val="28"/>
+        </w:rPr>
         <w:drawing>
-          <wp:inline distT="0" distB="0" distL="0" distR="0" wp14:anchorId="21A7E459" wp14:editId="5E6FD9C2">
-            <wp:extent cx="2457450" cy="4877665"/>
+          <wp:inline distT="0" distB="0" distL="0" distR="0" wp14:anchorId="2BDA157C" wp14:editId="6778C911">
+            <wp:extent cx="1371600" cy="1525657"/>
             <wp:effectExtent l="0" t="0" r="0" b="0"/>
-            <wp:docPr id="102" name="图片 102"/>
+            <wp:docPr id="3" name="图片 3"/>
             <wp:cNvGraphicFramePr>
               <a:graphicFrameLocks xmlns:a="http://schemas.openxmlformats.org/drawingml/2006/main" noChangeAspect="1"/>
             </wp:cNvGraphicFramePr>
@@ -9609,23 +9275,39 @@
               <a:graphicData uri="http://schemas.openxmlformats.org/drawingml/2006/picture">
                 <pic:pic xmlns:pic="http://schemas.openxmlformats.org/drawingml/2006/picture">
                   <pic:nvPicPr>
-                    <pic:cNvPr id="1" name=""/>
-                    <pic:cNvPicPr/>
+                    <pic:cNvPr id="0" name="Picture 1"/>
+                    <pic:cNvPicPr>
+                      <a:picLocks noChangeAspect="1" noChangeArrowheads="1"/>
+                    </pic:cNvPicPr>
                   </pic:nvPicPr>
-                  <pic:blipFill>
-                    <a:blip r:embed="rId12"/>
-                    <a:stretch>
-                      <a:fillRect/>
-                    </a:stretch>
+                  <pic:blipFill rotWithShape="1">
+                    <a:blip r:embed="rId12" cstate="print">
+                      <a:extLst>
+                        <a:ext uri="{28A0092B-C50C-407E-A947-70E740481C1C}">
+                          <a14:useLocalDpi xmlns:a14="http://schemas.microsoft.com/office/drawing/2010/main" val="0"/>
+                        </a:ext>
+                      </a:extLst>
+                    </a:blip>
+                    <a:srcRect l="-25351" t="17552" r="-4225" b="15915"/>
+                    <a:stretch/>
                   </pic:blipFill>
-                  <pic:spPr>
+                  <pic:spPr bwMode="auto">
                     <a:xfrm>
                       <a:off x="0" y="0"/>
-                      <a:ext cx="2465233" cy="4893113"/>
+                      <a:ext cx="1381888" cy="1537101"/>
                     </a:xfrm>
                     <a:prstGeom prst="rect">
                       <a:avLst/>
                     </a:prstGeom>
+                    <a:noFill/>
+                    <a:ln>
+                      <a:noFill/>
+                    </a:ln>
+                    <a:extLst>
+                      <a:ext uri="{53640926-AAD7-44D8-BBD7-CCE9431645EC}">
+                        <a14:shadowObscured xmlns:a14="http://schemas.microsoft.com/office/drawing/2010/main"/>
+                      </a:ext>
+                    </a:extLst>
                   </pic:spPr>
                 </pic:pic>
               </a:graphicData>
@@ -9636,133 +9318,75 @@
     </w:p>
     <w:p>
       <w:pPr>
-        <w:pStyle w:val="ae"/>
+        <w:ind w:firstLine="435"/>
+        <w:rPr>
+          <w:rFonts w:hint="eastAsia"/>
+          <w:sz w:val="24"/>
+          <w:szCs w:val="28"/>
+        </w:rPr>
+      </w:pPr>
+      <w:r>
+        <w:rPr>
+          <w:rFonts w:hint="eastAsia"/>
+          <w:sz w:val="24"/>
+          <w:szCs w:val="28"/>
+        </w:rPr>
+        <w:t>微信图标</w:t>
+      </w:r>
+    </w:p>
+    <w:p>
+      <w:pPr>
+        <w:ind w:firstLine="435"/>
+        <w:rPr>
+          <w:rFonts w:hint="eastAsia"/>
+          <w:sz w:val="24"/>
+          <w:szCs w:val="28"/>
+        </w:rPr>
+      </w:pPr>
+    </w:p>
+    <w:p>
+      <w:pPr>
+        <w:ind w:firstLine="435"/>
+        <w:rPr>
+          <w:sz w:val="24"/>
+          <w:szCs w:val="28"/>
+        </w:rPr>
+      </w:pPr>
+      <w:r>
+        <w:rPr>
+          <w:sz w:val="24"/>
+          <w:szCs w:val="28"/>
+        </w:rPr>
+        <w:t xml:space="preserve">1 </w:t>
+      </w:r>
+      <w:r>
+        <w:rPr>
+          <w:rFonts w:hint="eastAsia"/>
+          <w:sz w:val="24"/>
+          <w:szCs w:val="28"/>
+        </w:rPr>
+        <w:t>主界面</w:t>
+      </w:r>
+    </w:p>
+    <w:p>
+      <w:pPr>
+        <w:ind w:firstLine="435"/>
         <w:jc w:val="center"/>
         <w:rPr>
-          <w:rFonts w:ascii="Calibri" w:eastAsia="宋体" w:hAnsi="Calibri" w:cs="Times New Roman"/>
-          <w:sz w:val="24"/>
-          <w:szCs w:val="28"/>
-        </w:rPr>
-      </w:pPr>
-      <w:r>
-        <w:rPr>
-          <w:rFonts w:ascii="Calibri" w:eastAsia="宋体" w:hAnsi="Calibri" w:cs="Times New Roman" w:hint="eastAsia"/>
-          <w:sz w:val="24"/>
-          <w:szCs w:val="28"/>
-        </w:rPr>
-        <w:t>图</w:t>
-      </w:r>
-      <w:r>
-        <w:rPr>
-          <w:rFonts w:ascii="Calibri" w:eastAsia="宋体" w:hAnsi="Calibri" w:cs="Times New Roman" w:hint="eastAsia"/>
-          <w:sz w:val="24"/>
-          <w:szCs w:val="28"/>
-        </w:rPr>
-        <w:t xml:space="preserve"> </w:t>
-      </w:r>
-      <w:r>
-        <w:rPr>
-          <w:rFonts w:ascii="Calibri" w:eastAsia="宋体" w:hAnsi="Calibri" w:cs="Times New Roman"/>
-          <w:sz w:val="24"/>
-          <w:szCs w:val="28"/>
-        </w:rPr>
-        <w:fldChar w:fldCharType="begin"/>
-      </w:r>
-      <w:r>
-        <w:rPr>
-          <w:rFonts w:ascii="Calibri" w:eastAsia="宋体" w:hAnsi="Calibri" w:cs="Times New Roman"/>
-          <w:sz w:val="24"/>
-          <w:szCs w:val="28"/>
-        </w:rPr>
-        <w:instrText xml:space="preserve"> </w:instrText>
-      </w:r>
-      <w:r>
-        <w:rPr>
-          <w:rFonts w:ascii="Calibri" w:eastAsia="宋体" w:hAnsi="Calibri" w:cs="Times New Roman" w:hint="eastAsia"/>
-          <w:sz w:val="24"/>
-          <w:szCs w:val="28"/>
-        </w:rPr>
-        <w:instrText xml:space="preserve">SEQ </w:instrText>
-      </w:r>
-      <w:r>
-        <w:rPr>
-          <w:rFonts w:ascii="Calibri" w:eastAsia="宋体" w:hAnsi="Calibri" w:cs="Times New Roman" w:hint="eastAsia"/>
-          <w:sz w:val="24"/>
-          <w:szCs w:val="28"/>
-        </w:rPr>
-        <w:instrText>图</w:instrText>
-      </w:r>
-      <w:r>
-        <w:rPr>
-          <w:rFonts w:ascii="Calibri" w:eastAsia="宋体" w:hAnsi="Calibri" w:cs="Times New Roman" w:hint="eastAsia"/>
-          <w:sz w:val="24"/>
-          <w:szCs w:val="28"/>
-        </w:rPr>
-        <w:instrText xml:space="preserve"> \* ARABIC</w:instrText>
-      </w:r>
-      <w:r>
-        <w:rPr>
-          <w:rFonts w:ascii="Calibri" w:eastAsia="宋体" w:hAnsi="Calibri" w:cs="Times New Roman"/>
-          <w:sz w:val="24"/>
-          <w:szCs w:val="28"/>
-        </w:rPr>
-        <w:instrText xml:space="preserve"> </w:instrText>
-      </w:r>
-      <w:r>
-        <w:rPr>
-          <w:rFonts w:ascii="Calibri" w:eastAsia="宋体" w:hAnsi="Calibri" w:cs="Times New Roman"/>
-          <w:sz w:val="24"/>
-          <w:szCs w:val="28"/>
-        </w:rPr>
-        <w:fldChar w:fldCharType="separate"/>
-      </w:r>
-      <w:r>
-        <w:rPr>
-          <w:rFonts w:ascii="Calibri" w:eastAsia="宋体" w:hAnsi="Calibri" w:cs="Times New Roman"/>
-          <w:sz w:val="24"/>
-          <w:szCs w:val="28"/>
-        </w:rPr>
-        <w:t>4</w:t>
-      </w:r>
-      <w:r>
-        <w:rPr>
-          <w:rFonts w:ascii="Calibri" w:eastAsia="宋体" w:hAnsi="Calibri" w:cs="Times New Roman"/>
-          <w:sz w:val="24"/>
-          <w:szCs w:val="28"/>
-        </w:rPr>
-        <w:fldChar w:fldCharType="end"/>
-      </w:r>
-      <w:r>
-        <w:rPr>
-          <w:rFonts w:ascii="Calibri" w:eastAsia="宋体" w:hAnsi="Calibri" w:cs="Times New Roman" w:hint="eastAsia"/>
-          <w:sz w:val="24"/>
-          <w:szCs w:val="28"/>
-        </w:rPr>
-        <w:t>游戏主界面低保真模型</w:t>
-      </w:r>
-    </w:p>
-    <w:p>
-      <w:pPr>
-        <w:jc w:val="center"/>
-      </w:pPr>
-      <w:r>
-        <w:rPr>
-          <w:rFonts w:hint="eastAsia"/>
-        </w:rPr>
-        <w:t xml:space="preserve"> </w:t>
-      </w:r>
-      <w:r>
-        <w:t xml:space="preserve">   </w:t>
-      </w:r>
+          <w:sz w:val="24"/>
+          <w:szCs w:val="28"/>
+        </w:rPr>
+      </w:pPr>
       <w:r>
         <w:rPr>
           <w:noProof/>
         </w:rPr>
+        <w:lastRenderedPageBreak/>
         <w:drawing>
-          <wp:inline distT="0" distB="0" distL="0" distR="0" wp14:anchorId="3E77C1BD" wp14:editId="1D46B674">
-            <wp:extent cx="2660650" cy="1358156"/>
-            <wp:effectExtent l="0" t="0" r="6350" b="0"/>
-            <wp:docPr id="109" name="图片 109"/>
+          <wp:inline distT="0" distB="0" distL="0" distR="0" wp14:anchorId="21A7E459" wp14:editId="5E6FD9C2">
+            <wp:extent cx="2457450" cy="4877665"/>
+            <wp:effectExtent l="0" t="0" r="0" b="0"/>
+            <wp:docPr id="102" name="图片 102"/>
             <wp:cNvGraphicFramePr>
               <a:graphicFrameLocks xmlns:a="http://schemas.openxmlformats.org/drawingml/2006/main" noChangeAspect="1"/>
             </wp:cNvGraphicFramePr>
@@ -9782,6 +9406,167 @@
                   <pic:spPr>
                     <a:xfrm>
                       <a:off x="0" y="0"/>
+                      <a:ext cx="2465233" cy="4893113"/>
+                    </a:xfrm>
+                    <a:prstGeom prst="rect">
+                      <a:avLst/>
+                    </a:prstGeom>
+                  </pic:spPr>
+                </pic:pic>
+              </a:graphicData>
+            </a:graphic>
+          </wp:inline>
+        </w:drawing>
+      </w:r>
+    </w:p>
+    <w:p>
+      <w:pPr>
+        <w:pStyle w:val="ae"/>
+        <w:jc w:val="center"/>
+        <w:rPr>
+          <w:rFonts w:ascii="Calibri" w:eastAsia="宋体" w:hAnsi="Calibri" w:cs="Times New Roman"/>
+          <w:sz w:val="24"/>
+          <w:szCs w:val="28"/>
+        </w:rPr>
+      </w:pPr>
+      <w:r>
+        <w:rPr>
+          <w:rFonts w:ascii="Calibri" w:eastAsia="宋体" w:hAnsi="Calibri" w:cs="Times New Roman" w:hint="eastAsia"/>
+          <w:sz w:val="24"/>
+          <w:szCs w:val="28"/>
+        </w:rPr>
+        <w:t>图</w:t>
+      </w:r>
+      <w:r>
+        <w:rPr>
+          <w:rFonts w:ascii="Calibri" w:eastAsia="宋体" w:hAnsi="Calibri" w:cs="Times New Roman" w:hint="eastAsia"/>
+          <w:sz w:val="24"/>
+          <w:szCs w:val="28"/>
+        </w:rPr>
+        <w:t xml:space="preserve"> </w:t>
+      </w:r>
+      <w:r>
+        <w:rPr>
+          <w:rFonts w:ascii="Calibri" w:eastAsia="宋体" w:hAnsi="Calibri" w:cs="Times New Roman"/>
+          <w:sz w:val="24"/>
+          <w:szCs w:val="28"/>
+        </w:rPr>
+        <w:fldChar w:fldCharType="begin"/>
+      </w:r>
+      <w:r>
+        <w:rPr>
+          <w:rFonts w:ascii="Calibri" w:eastAsia="宋体" w:hAnsi="Calibri" w:cs="Times New Roman"/>
+          <w:sz w:val="24"/>
+          <w:szCs w:val="28"/>
+        </w:rPr>
+        <w:instrText xml:space="preserve"> </w:instrText>
+      </w:r>
+      <w:r>
+        <w:rPr>
+          <w:rFonts w:ascii="Calibri" w:eastAsia="宋体" w:hAnsi="Calibri" w:cs="Times New Roman" w:hint="eastAsia"/>
+          <w:sz w:val="24"/>
+          <w:szCs w:val="28"/>
+        </w:rPr>
+        <w:instrText xml:space="preserve">SEQ </w:instrText>
+      </w:r>
+      <w:r>
+        <w:rPr>
+          <w:rFonts w:ascii="Calibri" w:eastAsia="宋体" w:hAnsi="Calibri" w:cs="Times New Roman" w:hint="eastAsia"/>
+          <w:sz w:val="24"/>
+          <w:szCs w:val="28"/>
+        </w:rPr>
+        <w:instrText>图</w:instrText>
+      </w:r>
+      <w:r>
+        <w:rPr>
+          <w:rFonts w:ascii="Calibri" w:eastAsia="宋体" w:hAnsi="Calibri" w:cs="Times New Roman" w:hint="eastAsia"/>
+          <w:sz w:val="24"/>
+          <w:szCs w:val="28"/>
+        </w:rPr>
+        <w:instrText xml:space="preserve"> \* ARABIC</w:instrText>
+      </w:r>
+      <w:r>
+        <w:rPr>
+          <w:rFonts w:ascii="Calibri" w:eastAsia="宋体" w:hAnsi="Calibri" w:cs="Times New Roman"/>
+          <w:sz w:val="24"/>
+          <w:szCs w:val="28"/>
+        </w:rPr>
+        <w:instrText xml:space="preserve"> </w:instrText>
+      </w:r>
+      <w:r>
+        <w:rPr>
+          <w:rFonts w:ascii="Calibri" w:eastAsia="宋体" w:hAnsi="Calibri" w:cs="Times New Roman"/>
+          <w:sz w:val="24"/>
+          <w:szCs w:val="28"/>
+        </w:rPr>
+        <w:fldChar w:fldCharType="separate"/>
+      </w:r>
+      <w:r>
+        <w:rPr>
+          <w:rFonts w:ascii="Calibri" w:eastAsia="宋体" w:hAnsi="Calibri" w:cs="Times New Roman"/>
+          <w:sz w:val="24"/>
+          <w:szCs w:val="28"/>
+        </w:rPr>
+        <w:t>4</w:t>
+      </w:r>
+      <w:r>
+        <w:rPr>
+          <w:rFonts w:ascii="Calibri" w:eastAsia="宋体" w:hAnsi="Calibri" w:cs="Times New Roman"/>
+          <w:sz w:val="24"/>
+          <w:szCs w:val="28"/>
+        </w:rPr>
+        <w:fldChar w:fldCharType="end"/>
+      </w:r>
+      <w:r>
+        <w:rPr>
+          <w:rFonts w:ascii="Calibri" w:eastAsia="宋体" w:hAnsi="Calibri" w:cs="Times New Roman" w:hint="eastAsia"/>
+          <w:sz w:val="24"/>
+          <w:szCs w:val="28"/>
+        </w:rPr>
+        <w:t>游戏主界面低保真模型</w:t>
+      </w:r>
+    </w:p>
+    <w:p>
+      <w:pPr>
+        <w:jc w:val="center"/>
+      </w:pPr>
+      <w:r>
+        <w:rPr>
+          <w:rFonts w:hint="eastAsia"/>
+        </w:rPr>
+        <w:t xml:space="preserve"> </w:t>
+      </w:r>
+      <w:r>
+        <w:t xml:space="preserve">   </w:t>
+      </w:r>
+      <w:r>
+        <w:rPr>
+          <w:noProof/>
+        </w:rPr>
+        <w:drawing>
+          <wp:inline distT="0" distB="0" distL="0" distR="0" wp14:anchorId="3E77C1BD" wp14:editId="1D46B674">
+            <wp:extent cx="2660650" cy="1358156"/>
+            <wp:effectExtent l="0" t="0" r="6350" b="0"/>
+            <wp:docPr id="109" name="图片 109"/>
+            <wp:cNvGraphicFramePr>
+              <a:graphicFrameLocks xmlns:a="http://schemas.openxmlformats.org/drawingml/2006/main" noChangeAspect="1"/>
+            </wp:cNvGraphicFramePr>
+            <a:graphic xmlns:a="http://schemas.openxmlformats.org/drawingml/2006/main">
+              <a:graphicData uri="http://schemas.openxmlformats.org/drawingml/2006/picture">
+                <pic:pic xmlns:pic="http://schemas.openxmlformats.org/drawingml/2006/picture">
+                  <pic:nvPicPr>
+                    <pic:cNvPr id="1" name=""/>
+                    <pic:cNvPicPr/>
+                  </pic:nvPicPr>
+                  <pic:blipFill>
+                    <a:blip r:embed="rId14"/>
+                    <a:stretch>
+                      <a:fillRect/>
+                    </a:stretch>
+                  </pic:blipFill>
+                  <pic:spPr>
+                    <a:xfrm>
+                      <a:off x="0" y="0"/>
                       <a:ext cx="2684408" cy="1370284"/>
                     </a:xfrm>
                     <a:prstGeom prst="rect">
@@ -9914,7 +9699,7 @@
                     </pic:cNvPicPr>
                   </pic:nvPicPr>
                   <pic:blipFill>
-                    <a:blip r:embed="rId14">
+                    <a:blip r:embed="rId15">
                       <a:extLst>
                         <a:ext uri="{28A0092B-C50C-407E-A947-70E740481C1C}">
                           <a14:useLocalDpi xmlns:a14="http://schemas.microsoft.com/office/drawing/2010/main" val="0"/>
@@ -10003,43 +9788,7 @@
           <w:sz w:val="24"/>
           <w:szCs w:val="28"/>
         </w:rPr>
-        <w:t>在登录功能上，由于该游戏是</w:t>
-      </w:r>
-      <w:proofErr w:type="gramStart"/>
-      <w:r>
-        <w:rPr>
-          <w:rFonts w:hint="eastAsia"/>
-          <w:sz w:val="24"/>
-          <w:szCs w:val="28"/>
-        </w:rPr>
-        <w:t>在微信小</w:t>
-      </w:r>
-      <w:proofErr w:type="gramEnd"/>
-      <w:r>
-        <w:rPr>
-          <w:rFonts w:hint="eastAsia"/>
-          <w:sz w:val="24"/>
-          <w:szCs w:val="28"/>
-        </w:rPr>
-        <w:t>游戏平台上运行，所以可以直接</w:t>
-      </w:r>
-      <w:proofErr w:type="gramStart"/>
-      <w:r>
-        <w:rPr>
-          <w:rFonts w:hint="eastAsia"/>
-          <w:sz w:val="24"/>
-          <w:szCs w:val="28"/>
-        </w:rPr>
-        <w:t>借助微信的</w:t>
-      </w:r>
-      <w:proofErr w:type="gramEnd"/>
-      <w:r>
-        <w:rPr>
-          <w:rFonts w:hint="eastAsia"/>
-          <w:sz w:val="24"/>
-          <w:szCs w:val="28"/>
-        </w:rPr>
-        <w:t>用户数据库，导入用户数据，登录游戏</w:t>
+        <w:t>在登录功能上，由于该游戏是在微信小游戏平台上运行，所以可以直接借助微信的用户数据库，导入用户数据，登录游戏</w:t>
       </w:r>
     </w:p>
     <w:p>
@@ -10144,7 +9893,7 @@
                     <pic:cNvPicPr/>
                   </pic:nvPicPr>
                   <pic:blipFill>
-                    <a:blip r:embed="rId15"/>
+                    <a:blip r:embed="rId16"/>
                     <a:stretch>
                       <a:fillRect/>
                     </a:stretch>
@@ -10275,7 +10024,7 @@
                     </pic:cNvPicPr>
                   </pic:nvPicPr>
                   <pic:blipFill>
-                    <a:blip r:embed="rId16">
+                    <a:blip r:embed="rId17">
                       <a:extLst>
                         <a:ext uri="{28A0092B-C50C-407E-A947-70E740481C1C}">
                           <a14:useLocalDpi xmlns:a14="http://schemas.microsoft.com/office/drawing/2010/main" val="0"/>
@@ -10428,7 +10177,7 @@
                     <pic:cNvPicPr/>
                   </pic:nvPicPr>
                   <pic:blipFill>
-                    <a:blip r:embed="rId17"/>
+                    <a:blip r:embed="rId18"/>
                     <a:stretch>
                       <a:fillRect/>
                     </a:stretch>
@@ -10509,25 +10258,7 @@
           <w:sz w:val="24"/>
           <w:szCs w:val="28"/>
         </w:rPr>
-        <w:t>在角色界面，使用的是表格形的布局，每一个各自内都</w:t>
-      </w:r>
-      <w:proofErr w:type="gramStart"/>
-      <w:r>
-        <w:rPr>
-          <w:rFonts w:hint="eastAsia"/>
-          <w:sz w:val="24"/>
-          <w:szCs w:val="28"/>
-        </w:rPr>
-        <w:t>常驻着</w:t>
-      </w:r>
-      <w:proofErr w:type="gramEnd"/>
-      <w:r>
-        <w:rPr>
-          <w:rFonts w:hint="eastAsia"/>
-          <w:sz w:val="24"/>
-          <w:szCs w:val="28"/>
-        </w:rPr>
-        <w:t>一个角色，玩家点击不同的角色就可以查看不同角色的信息。</w:t>
+        <w:t>在角色界面，使用的是表格形的布局，每一个各自内都常驻着一个角色，玩家点击不同的角色就可以查看不同角色的信息。</w:t>
       </w:r>
     </w:p>
     <w:p>
@@ -10575,25 +10306,7 @@
           <w:sz w:val="24"/>
           <w:szCs w:val="28"/>
         </w:rPr>
-        <w:t>。玩家登录主界面，可以先看到</w:t>
-      </w:r>
-      <w:proofErr w:type="gramStart"/>
-      <w:r>
-        <w:rPr>
-          <w:rFonts w:hint="eastAsia"/>
-          <w:sz w:val="24"/>
-          <w:szCs w:val="28"/>
-        </w:rPr>
-        <w:t>玩家总</w:t>
-      </w:r>
-      <w:proofErr w:type="gramEnd"/>
-      <w:r>
-        <w:rPr>
-          <w:rFonts w:hint="eastAsia"/>
-          <w:sz w:val="24"/>
-          <w:szCs w:val="28"/>
-        </w:rPr>
-        <w:t>的所有角色，然后点击角色的头像框，可以查看角色的属性和技能。切换角色和皮肤</w:t>
+        <w:t>。玩家登录主界面，可以先看到玩家总的所有角色，然后点击角色的头像框，可以查看角色的属性和技能。切换角色和皮肤</w:t>
       </w:r>
     </w:p>
     <w:p>
@@ -10628,7 +10341,7 @@
                     </pic:cNvPicPr>
                   </pic:nvPicPr>
                   <pic:blipFill>
-                    <a:blip r:embed="rId18">
+                    <a:blip r:embed="rId19">
                       <a:extLst>
                         <a:ext uri="{28A0092B-C50C-407E-A947-70E740481C1C}">
                           <a14:useLocalDpi xmlns:a14="http://schemas.microsoft.com/office/drawing/2010/main" val="0"/>
@@ -10809,7 +10522,7 @@
                     <pic:cNvPicPr/>
                   </pic:nvPicPr>
                   <pic:blipFill>
-                    <a:blip r:embed="rId19"/>
+                    <a:blip r:embed="rId20"/>
                     <a:stretch>
                       <a:fillRect/>
                     </a:stretch>
@@ -10859,23 +10572,13 @@
         </w:rPr>
         <w:t>11</w:t>
       </w:r>
-      <w:proofErr w:type="gramStart"/>
       <w:r>
         <w:rPr>
           <w:rFonts w:ascii="Calibri" w:eastAsia="宋体" w:hAnsi="Calibri" w:cs="Times New Roman" w:hint="eastAsia"/>
           <w:sz w:val="24"/>
           <w:szCs w:val="28"/>
         </w:rPr>
-        <w:t>排行榜低保真</w:t>
-      </w:r>
-      <w:proofErr w:type="gramEnd"/>
-      <w:r>
-        <w:rPr>
-          <w:rFonts w:ascii="Calibri" w:eastAsia="宋体" w:hAnsi="Calibri" w:cs="Times New Roman" w:hint="eastAsia"/>
-          <w:sz w:val="24"/>
-          <w:szCs w:val="28"/>
-        </w:rPr>
-        <w:t>原型</w:t>
+        <w:t>排行榜低保真原型</w:t>
       </w:r>
     </w:p>
     <w:p>
@@ -10942,52 +10645,6 @@
             <wp:extent cx="2065610" cy="4216400"/>
             <wp:effectExtent l="0" t="0" r="0" b="0"/>
             <wp:docPr id="107" name="图片 107"/>
-            <wp:cNvGraphicFramePr>
-              <a:graphicFrameLocks xmlns:a="http://schemas.openxmlformats.org/drawingml/2006/main" noChangeAspect="1"/>
-            </wp:cNvGraphicFramePr>
-            <a:graphic xmlns:a="http://schemas.openxmlformats.org/drawingml/2006/main">
-              <a:graphicData uri="http://schemas.openxmlformats.org/drawingml/2006/picture">
-                <pic:pic xmlns:pic="http://schemas.openxmlformats.org/drawingml/2006/picture">
-                  <pic:nvPicPr>
-                    <pic:cNvPr id="1" name=""/>
-                    <pic:cNvPicPr/>
-                  </pic:nvPicPr>
-                  <pic:blipFill>
-                    <a:blip r:embed="rId20"/>
-                    <a:stretch>
-                      <a:fillRect/>
-                    </a:stretch>
-                  </pic:blipFill>
-                  <pic:spPr>
-                    <a:xfrm>
-                      <a:off x="0" y="0"/>
-                      <a:ext cx="2076844" cy="4239332"/>
-                    </a:xfrm>
-                    <a:prstGeom prst="rect">
-                      <a:avLst/>
-                    </a:prstGeom>
-                  </pic:spPr>
-                </pic:pic>
-              </a:graphicData>
-            </a:graphic>
-          </wp:inline>
-        </w:drawing>
-      </w:r>
-      <w:r>
-        <w:rPr>
-          <w:noProof/>
-        </w:rPr>
-        <w:t xml:space="preserve"> </w:t>
-      </w:r>
-      <w:r>
-        <w:rPr>
-          <w:noProof/>
-        </w:rPr>
-        <w:drawing>
-          <wp:inline distT="0" distB="0" distL="0" distR="0" wp14:anchorId="480836A0" wp14:editId="1F123B61">
-            <wp:extent cx="2044700" cy="4259349"/>
-            <wp:effectExtent l="0" t="0" r="0" b="8255"/>
-            <wp:docPr id="108" name="图片 108"/>
             <wp:cNvGraphicFramePr>
               <a:graphicFrameLocks xmlns:a="http://schemas.openxmlformats.org/drawingml/2006/main" noChangeAspect="1"/>
             </wp:cNvGraphicFramePr>
@@ -11007,6 +10664,52 @@
                   <pic:spPr>
                     <a:xfrm>
                       <a:off x="0" y="0"/>
+                      <a:ext cx="2076844" cy="4239332"/>
+                    </a:xfrm>
+                    <a:prstGeom prst="rect">
+                      <a:avLst/>
+                    </a:prstGeom>
+                  </pic:spPr>
+                </pic:pic>
+              </a:graphicData>
+            </a:graphic>
+          </wp:inline>
+        </w:drawing>
+      </w:r>
+      <w:r>
+        <w:rPr>
+          <w:noProof/>
+        </w:rPr>
+        <w:t xml:space="preserve"> </w:t>
+      </w:r>
+      <w:r>
+        <w:rPr>
+          <w:noProof/>
+        </w:rPr>
+        <w:drawing>
+          <wp:inline distT="0" distB="0" distL="0" distR="0" wp14:anchorId="480836A0" wp14:editId="1F123B61">
+            <wp:extent cx="2044700" cy="4259349"/>
+            <wp:effectExtent l="0" t="0" r="0" b="8255"/>
+            <wp:docPr id="108" name="图片 108"/>
+            <wp:cNvGraphicFramePr>
+              <a:graphicFrameLocks xmlns:a="http://schemas.openxmlformats.org/drawingml/2006/main" noChangeAspect="1"/>
+            </wp:cNvGraphicFramePr>
+            <a:graphic xmlns:a="http://schemas.openxmlformats.org/drawingml/2006/main">
+              <a:graphicData uri="http://schemas.openxmlformats.org/drawingml/2006/picture">
+                <pic:pic xmlns:pic="http://schemas.openxmlformats.org/drawingml/2006/picture">
+                  <pic:nvPicPr>
+                    <pic:cNvPr id="1" name=""/>
+                    <pic:cNvPicPr/>
+                  </pic:nvPicPr>
+                  <pic:blipFill>
+                    <a:blip r:embed="rId22"/>
+                    <a:stretch>
+                      <a:fillRect/>
+                    </a:stretch>
+                  </pic:blipFill>
+                  <pic:spPr>
+                    <a:xfrm>
+                      <a:off x="0" y="0"/>
                       <a:ext cx="2057906" cy="4286859"/>
                     </a:xfrm>
                     <a:prstGeom prst="rect">
@@ -11094,79 +10797,7 @@
           <w:sz w:val="24"/>
           <w:szCs w:val="28"/>
         </w:rPr>
-        <w:t>首先讲一个好友界面，由于是使用</w:t>
-      </w:r>
-      <w:proofErr w:type="gramStart"/>
-      <w:r>
-        <w:rPr>
-          <w:rFonts w:hint="eastAsia"/>
-          <w:sz w:val="24"/>
-          <w:szCs w:val="28"/>
-        </w:rPr>
-        <w:t>微信账号</w:t>
-      </w:r>
-      <w:proofErr w:type="gramEnd"/>
-      <w:r>
-        <w:rPr>
-          <w:rFonts w:hint="eastAsia"/>
-          <w:sz w:val="24"/>
-          <w:szCs w:val="28"/>
-        </w:rPr>
-        <w:t>登录，</w:t>
-      </w:r>
-      <w:proofErr w:type="gramStart"/>
-      <w:r>
-        <w:rPr>
-          <w:rFonts w:hint="eastAsia"/>
-          <w:sz w:val="24"/>
-          <w:szCs w:val="28"/>
-        </w:rPr>
-        <w:t>微信小</w:t>
-      </w:r>
-      <w:proofErr w:type="gramEnd"/>
-      <w:r>
-        <w:rPr>
-          <w:rFonts w:hint="eastAsia"/>
-          <w:sz w:val="24"/>
-          <w:szCs w:val="28"/>
-        </w:rPr>
-        <w:t>游戏可以直接</w:t>
-      </w:r>
-      <w:proofErr w:type="gramStart"/>
-      <w:r>
-        <w:rPr>
-          <w:rFonts w:hint="eastAsia"/>
-          <w:sz w:val="24"/>
-          <w:szCs w:val="28"/>
-        </w:rPr>
-        <w:t>接入微信账号</w:t>
-      </w:r>
-      <w:proofErr w:type="gramEnd"/>
-      <w:r>
-        <w:rPr>
-          <w:rFonts w:hint="eastAsia"/>
-          <w:sz w:val="24"/>
-          <w:szCs w:val="28"/>
-        </w:rPr>
-        <w:t>的信息，包括通讯录，所以游戏中的好友是直接从微信中接入。界面中的邀请好友功能是可以直接从游戏中跳出，向他</w:t>
-      </w:r>
-      <w:proofErr w:type="gramStart"/>
-      <w:r>
-        <w:rPr>
-          <w:rFonts w:hint="eastAsia"/>
-          <w:sz w:val="24"/>
-          <w:szCs w:val="28"/>
-        </w:rPr>
-        <w:t>的微信对话框</w:t>
-      </w:r>
-      <w:proofErr w:type="gramEnd"/>
-      <w:r>
-        <w:rPr>
-          <w:rFonts w:hint="eastAsia"/>
-          <w:sz w:val="24"/>
-          <w:szCs w:val="28"/>
-        </w:rPr>
-        <w:t>发送消息，邀请他玩这一款游戏。</w:t>
+        <w:t>首先讲一个好友界面，由于是使用微信账号登录，微信小游戏可以直接接入微信账号的信息，包括通讯录，所以游戏中的好友是直接从微信中接入。界面中的邀请好友功能是可以直接从游戏中跳出，向他的微信对话框发送消息，邀请他玩这一款游戏。</w:t>
       </w:r>
     </w:p>
     <w:p>
@@ -12272,18 +11903,8 @@
           <w:sz w:val="24"/>
           <w:szCs w:val="24"/>
         </w:rPr>
-        <w:t>若发生异常情况，会由相应提示。具体提示</w:t>
-      </w:r>
-      <w:proofErr w:type="spellStart"/>
-      <w:r>
-        <w:rPr>
-          <w:rFonts w:ascii="宋体" w:hAnsi="宋体" w:hint="eastAsia"/>
-          <w:sz w:val="24"/>
-          <w:szCs w:val="24"/>
-        </w:rPr>
-        <w:t>tbd</w:t>
-      </w:r>
-      <w:proofErr w:type="spellEnd"/>
+        <w:t>若发生异常情况，会由相应提示。具体提示tbd</w:t>
+      </w:r>
     </w:p>
     <w:p>
       <w:pPr>
@@ -13357,25 +12978,39 @@
           <w:sz w:val="24"/>
           <w:szCs w:val="24"/>
         </w:rPr>
-        <w:t>弹出</w:t>
-      </w:r>
-      <w:proofErr w:type="gramStart"/>
+        <w:t>弹出微信选择好友框</w:t>
+      </w:r>
+      <w:r>
+        <w:rPr>
+          <w:rFonts w:ascii="宋体" w:hAnsi="宋体"/>
+          <w:sz w:val="24"/>
+          <w:szCs w:val="24"/>
+        </w:rPr>
+        <w:t>-&gt;</w:t>
+      </w:r>
       <w:r>
         <w:rPr>
           <w:rFonts w:ascii="宋体" w:hAnsi="宋体" w:hint="eastAsia"/>
           <w:sz w:val="24"/>
           <w:szCs w:val="24"/>
         </w:rPr>
-        <w:t>微信选择</w:t>
-      </w:r>
-      <w:proofErr w:type="gramEnd"/>
+        <w:t>选择微信好友</w:t>
+      </w:r>
+      <w:r>
+        <w:rPr>
+          <w:rFonts w:ascii="宋体" w:hAnsi="宋体"/>
+          <w:sz w:val="24"/>
+          <w:szCs w:val="24"/>
+        </w:rPr>
+        <w:t>-&gt;</w:t>
+      </w:r>
       <w:r>
         <w:rPr>
           <w:rFonts w:ascii="宋体" w:hAnsi="宋体" w:hint="eastAsia"/>
           <w:sz w:val="24"/>
           <w:szCs w:val="24"/>
         </w:rPr>
-        <w:t>好友框</w:t>
+        <w:t>微信好友点击</w:t>
       </w:r>
       <w:r>
         <w:rPr>
@@ -13391,16 +13026,48 @@
           <w:sz w:val="24"/>
           <w:szCs w:val="24"/>
         </w:rPr>
-        <w:t>选择</w:t>
-      </w:r>
-      <w:proofErr w:type="gramStart"/>
+        <w:t>该用户好友列表更新</w:t>
+      </w:r>
+    </w:p>
+    <w:p>
+      <w:pPr>
+        <w:rPr>
+          <w:rFonts w:ascii="宋体" w:hAnsi="宋体"/>
+          <w:sz w:val="24"/>
+          <w:szCs w:val="24"/>
+        </w:rPr>
+      </w:pPr>
+      <w:r>
+        <w:rPr>
+          <w:rFonts w:ascii="宋体" w:hAnsi="宋体"/>
+          <w:sz w:val="24"/>
+          <w:szCs w:val="24"/>
+        </w:rPr>
+        <w:tab/>
+      </w:r>
+      <w:r>
+        <w:rPr>
+          <w:rFonts w:ascii="宋体" w:hAnsi="宋体"/>
+          <w:sz w:val="24"/>
+          <w:szCs w:val="24"/>
+        </w:rPr>
+        <w:tab/>
+      </w:r>
+      <w:r>
+        <w:rPr>
+          <w:rFonts w:ascii="宋体" w:hAnsi="宋体"/>
+          <w:sz w:val="24"/>
+          <w:szCs w:val="24"/>
+        </w:rPr>
+        <w:tab/>
+      </w:r>
       <w:r>
         <w:rPr>
           <w:rFonts w:ascii="宋体" w:hAnsi="宋体" w:hint="eastAsia"/>
           <w:sz w:val="24"/>
           <w:szCs w:val="24"/>
         </w:rPr>
-        <w:t>微信好友</w:t>
+        <w:t>3</w:t>
       </w:r>
       <w:r>
         <w:rPr>
@@ -13408,7 +13075,7 @@
           <w:sz w:val="24"/>
           <w:szCs w:val="24"/>
         </w:rPr>
-        <w:t>-&gt;</w:t>
+        <w:t>)</w:t>
       </w:r>
       <w:r>
         <w:rPr>
@@ -13416,149 +13083,57 @@
           <w:sz w:val="24"/>
           <w:szCs w:val="24"/>
         </w:rPr>
-        <w:t>微信好友</w:t>
-      </w:r>
-      <w:proofErr w:type="gramEnd"/>
+        <w:t>异常情况的响应</w:t>
+      </w:r>
+    </w:p>
+    <w:p>
+      <w:pPr>
+        <w:rPr>
+          <w:rFonts w:ascii="宋体" w:hAnsi="宋体"/>
+          <w:sz w:val="24"/>
+          <w:szCs w:val="24"/>
+        </w:rPr>
+      </w:pPr>
+      <w:r>
+        <w:rPr>
+          <w:rFonts w:ascii="宋体" w:hAnsi="宋体"/>
+          <w:sz w:val="24"/>
+          <w:szCs w:val="24"/>
+        </w:rPr>
+        <w:tab/>
+      </w:r>
+      <w:r>
+        <w:rPr>
+          <w:rFonts w:ascii="宋体" w:hAnsi="宋体"/>
+          <w:sz w:val="24"/>
+          <w:szCs w:val="24"/>
+        </w:rPr>
+        <w:tab/>
+      </w:r>
+      <w:r>
+        <w:rPr>
+          <w:rFonts w:ascii="宋体" w:hAnsi="宋体"/>
+          <w:sz w:val="24"/>
+          <w:szCs w:val="24"/>
+        </w:rPr>
+        <w:tab/>
+      </w:r>
+      <w:r>
+        <w:rPr>
+          <w:rFonts w:ascii="宋体" w:hAnsi="宋体"/>
+          <w:sz w:val="24"/>
+          <w:szCs w:val="24"/>
+        </w:rPr>
+        <w:tab/>
+      </w:r>
       <w:r>
         <w:rPr>
           <w:rFonts w:ascii="宋体" w:hAnsi="宋体" w:hint="eastAsia"/>
           <w:sz w:val="24"/>
           <w:szCs w:val="24"/>
         </w:rPr>
-        <w:t>点击</w:t>
-      </w:r>
-      <w:r>
-        <w:rPr>
-          <w:rFonts w:ascii="宋体" w:hAnsi="宋体"/>
-          <w:sz w:val="24"/>
-          <w:szCs w:val="24"/>
-        </w:rPr>
-        <w:t>-&gt;</w:t>
-      </w:r>
-      <w:r>
-        <w:rPr>
-          <w:rFonts w:ascii="宋体" w:hAnsi="宋体" w:hint="eastAsia"/>
-          <w:sz w:val="24"/>
-          <w:szCs w:val="24"/>
-        </w:rPr>
-        <w:t>该用户好友列表更新</w:t>
-      </w:r>
-    </w:p>
-    <w:p>
-      <w:pPr>
-        <w:rPr>
-          <w:rFonts w:ascii="宋体" w:hAnsi="宋体"/>
-          <w:sz w:val="24"/>
-          <w:szCs w:val="24"/>
-        </w:rPr>
-      </w:pPr>
-      <w:r>
-        <w:rPr>
-          <w:rFonts w:ascii="宋体" w:hAnsi="宋体"/>
-          <w:sz w:val="24"/>
-          <w:szCs w:val="24"/>
-        </w:rPr>
-        <w:tab/>
-      </w:r>
-      <w:r>
-        <w:rPr>
-          <w:rFonts w:ascii="宋体" w:hAnsi="宋体"/>
-          <w:sz w:val="24"/>
-          <w:szCs w:val="24"/>
-        </w:rPr>
-        <w:tab/>
-      </w:r>
-      <w:r>
-        <w:rPr>
-          <w:rFonts w:ascii="宋体" w:hAnsi="宋体"/>
-          <w:sz w:val="24"/>
-          <w:szCs w:val="24"/>
-        </w:rPr>
-        <w:tab/>
-      </w:r>
-      <w:r>
-        <w:rPr>
-          <w:rFonts w:ascii="宋体" w:hAnsi="宋体" w:hint="eastAsia"/>
-          <w:sz w:val="24"/>
-          <w:szCs w:val="24"/>
-        </w:rPr>
-        <w:t>3</w:t>
-      </w:r>
-      <w:r>
-        <w:rPr>
-          <w:rFonts w:ascii="宋体" w:hAnsi="宋体"/>
-          <w:sz w:val="24"/>
-          <w:szCs w:val="24"/>
-        </w:rPr>
-        <w:t>)</w:t>
-      </w:r>
-      <w:r>
-        <w:rPr>
-          <w:rFonts w:ascii="宋体" w:hAnsi="宋体" w:hint="eastAsia"/>
-          <w:sz w:val="24"/>
-          <w:szCs w:val="24"/>
-        </w:rPr>
-        <w:t>异常情况的响应</w:t>
-      </w:r>
-    </w:p>
-    <w:p>
-      <w:pPr>
-        <w:rPr>
-          <w:rFonts w:ascii="宋体" w:hAnsi="宋体"/>
-          <w:sz w:val="24"/>
-          <w:szCs w:val="24"/>
-        </w:rPr>
-      </w:pPr>
-      <w:r>
-        <w:rPr>
-          <w:rFonts w:ascii="宋体" w:hAnsi="宋体"/>
-          <w:sz w:val="24"/>
-          <w:szCs w:val="24"/>
-        </w:rPr>
-        <w:tab/>
-      </w:r>
-      <w:r>
-        <w:rPr>
-          <w:rFonts w:ascii="宋体" w:hAnsi="宋体"/>
-          <w:sz w:val="24"/>
-          <w:szCs w:val="24"/>
-        </w:rPr>
-        <w:tab/>
-      </w:r>
-      <w:r>
-        <w:rPr>
-          <w:rFonts w:ascii="宋体" w:hAnsi="宋体"/>
-          <w:sz w:val="24"/>
-          <w:szCs w:val="24"/>
-        </w:rPr>
-        <w:tab/>
-      </w:r>
-      <w:r>
-        <w:rPr>
-          <w:rFonts w:ascii="宋体" w:hAnsi="宋体"/>
-          <w:sz w:val="24"/>
-          <w:szCs w:val="24"/>
-        </w:rPr>
-        <w:tab/>
-      </w:r>
-      <w:r>
-        <w:rPr>
-          <w:rFonts w:ascii="宋体" w:hAnsi="宋体" w:hint="eastAsia"/>
-          <w:sz w:val="24"/>
-          <w:szCs w:val="24"/>
-        </w:rPr>
-        <w:t>若发生其他异常情况，会由相应提示。具体提示</w:t>
-      </w:r>
-      <w:proofErr w:type="spellStart"/>
-      <w:r>
-        <w:rPr>
-          <w:rFonts w:ascii="宋体" w:hAnsi="宋体" w:hint="eastAsia"/>
-          <w:sz w:val="24"/>
-          <w:szCs w:val="24"/>
-        </w:rPr>
-        <w:t>tbd</w:t>
-      </w:r>
-      <w:proofErr w:type="spellEnd"/>
+        <w:t>若发生其他异常情况，会由相应提示。具体提示tbd</w:t>
+      </w:r>
     </w:p>
     <w:p>
       <w:pPr>
@@ -13824,23 +13399,13 @@
           <w:szCs w:val="24"/>
         </w:rPr>
       </w:pPr>
-      <w:proofErr w:type="spellStart"/>
       <w:r>
         <w:rPr>
           <w:rFonts w:ascii="宋体" w:hAnsi="宋体"/>
           <w:sz w:val="24"/>
           <w:szCs w:val="24"/>
         </w:rPr>
-        <w:t>wx.login</w:t>
-      </w:r>
-      <w:proofErr w:type="spellEnd"/>
-      <w:r>
-        <w:rPr>
-          <w:rFonts w:ascii="宋体" w:hAnsi="宋体"/>
-          <w:sz w:val="24"/>
-          <w:szCs w:val="24"/>
-        </w:rPr>
-        <w:t>(Object object)</w:t>
+        <w:t>wx.login(Object object)</w:t>
       </w:r>
       <w:r>
         <w:rPr>
@@ -13863,23 +13428,13 @@
           <w:szCs w:val="24"/>
         </w:rPr>
       </w:pPr>
-      <w:proofErr w:type="spellStart"/>
       <w:r>
         <w:rPr>
           <w:rFonts w:ascii="宋体" w:hAnsi="宋体"/>
           <w:sz w:val="24"/>
           <w:szCs w:val="24"/>
         </w:rPr>
-        <w:t>wx.getUserInfo</w:t>
-      </w:r>
-      <w:proofErr w:type="spellEnd"/>
-      <w:r>
-        <w:rPr>
-          <w:rFonts w:ascii="宋体" w:hAnsi="宋体"/>
-          <w:sz w:val="24"/>
-          <w:szCs w:val="24"/>
-        </w:rPr>
-        <w:t>(Object object)</w:t>
+        <w:t>wx.getUserInfo(Object object)</w:t>
       </w:r>
       <w:r>
         <w:rPr>
@@ -13911,7 +13466,6 @@
           <w:szCs w:val="24"/>
         </w:rPr>
       </w:pPr>
-      <w:proofErr w:type="spellStart"/>
       <w:r>
         <w:rPr>
           <w:rFonts w:ascii="宋体" w:hAnsi="宋体"/>
@@ -13920,32 +13474,13 @@
         </w:rPr>
         <w:t>UserInfo</w:t>
       </w:r>
-      <w:proofErr w:type="spellEnd"/>
       <w:r>
         <w:rPr>
           <w:rFonts w:ascii="宋体" w:hAnsi="宋体" w:hint="eastAsia"/>
           <w:sz w:val="24"/>
           <w:szCs w:val="24"/>
         </w:rPr>
-        <w:t>：获取用户昵称、头像</w:t>
-      </w:r>
-      <w:proofErr w:type="spellStart"/>
-      <w:r>
-        <w:rPr>
-          <w:rFonts w:ascii="宋体" w:hAnsi="宋体" w:hint="eastAsia"/>
-          <w:sz w:val="24"/>
-          <w:szCs w:val="24"/>
-        </w:rPr>
-        <w:t>url</w:t>
-      </w:r>
-      <w:proofErr w:type="spellEnd"/>
-      <w:r>
-        <w:rPr>
-          <w:rFonts w:ascii="宋体" w:hAnsi="宋体" w:hint="eastAsia"/>
-          <w:sz w:val="24"/>
-          <w:szCs w:val="24"/>
-        </w:rPr>
-        <w:t>、性别等信息；</w:t>
+        <w:t>：获取用户昵称、头像url、性别等信息；</w:t>
       </w:r>
     </w:p>
     <w:p>
@@ -14017,23 +13552,13 @@
           <w:szCs w:val="28"/>
         </w:rPr>
       </w:pPr>
-      <w:proofErr w:type="spellStart"/>
       <w:r>
         <w:rPr>
           <w:rFonts w:ascii="宋体" w:hAnsi="宋体"/>
           <w:sz w:val="24"/>
           <w:szCs w:val="24"/>
         </w:rPr>
-        <w:t>wx.getLocation</w:t>
-      </w:r>
-      <w:proofErr w:type="spellEnd"/>
-      <w:r>
-        <w:rPr>
-          <w:rFonts w:ascii="宋体" w:hAnsi="宋体"/>
-          <w:sz w:val="24"/>
-          <w:szCs w:val="24"/>
-        </w:rPr>
-        <w:t>(Object object)</w:t>
+        <w:t>wx.getLocation(Object object)</w:t>
       </w:r>
       <w:r>
         <w:rPr>
@@ -14370,11 +13895,11 @@
       </w:r>
       <w:smartTag w:uri="urn:schemas-microsoft-com:office:smarttags" w:element="chsdate">
         <w:smartTagPr>
+          <w:attr w:name="IsROCDate" w:val="False"/>
+          <w:attr w:name="IsLunarDate" w:val="False"/>
+          <w:attr w:name="Day" w:val="30"/>
+          <w:attr w:name="Month" w:val="12"/>
           <w:attr w:name="Year" w:val="1899"/>
-          <w:attr w:name="Month" w:val="12"/>
-          <w:attr w:name="Day" w:val="30"/>
-          <w:attr w:name="IsLunarDate" w:val="False"/>
-          <w:attr w:name="IsROCDate" w:val="False"/>
         </w:smartTagPr>
         <w:r>
           <w:rPr>
@@ -14629,7 +14154,6 @@
           <w:szCs w:val="28"/>
         </w:rPr>
       </w:pPr>
-      <w:proofErr w:type="spellStart"/>
       <w:r>
         <w:rPr>
           <w:rFonts w:hint="eastAsia"/>
@@ -14639,7 +14163,6 @@
         </w:rPr>
         <w:t>a.CSCI</w:t>
       </w:r>
-      <w:proofErr w:type="spellEnd"/>
       <w:r>
         <w:rPr>
           <w:rFonts w:hint="eastAsia"/>
@@ -14718,13 +14241,11 @@
       <w:pPr>
         <w:ind w:firstLine="435"/>
         <w:rPr>
-          <w:rFonts w:hint="eastAsia"/>
-          <w:color w:val="FF0000"/>
-          <w:sz w:val="24"/>
-          <w:szCs w:val="28"/>
-        </w:rPr>
-      </w:pPr>
-      <w:proofErr w:type="spellStart"/>
+          <w:color w:val="FF0000"/>
+          <w:sz w:val="24"/>
+          <w:szCs w:val="28"/>
+        </w:rPr>
+      </w:pPr>
       <w:r>
         <w:rPr>
           <w:rFonts w:hint="eastAsia"/>
@@ -14734,7 +14255,6 @@
         </w:rPr>
         <w:t>c.CSCI</w:t>
       </w:r>
-      <w:proofErr w:type="spellEnd"/>
       <w:r>
         <w:rPr>
           <w:rFonts w:hint="eastAsia"/>
@@ -15514,7 +15034,6 @@
           <w:szCs w:val="28"/>
         </w:rPr>
       </w:pPr>
-      <w:proofErr w:type="spellStart"/>
       <w:r>
         <w:rPr>
           <w:rFonts w:hint="eastAsia"/>
@@ -15524,7 +15043,6 @@
         </w:rPr>
         <w:t>d.CSCI</w:t>
       </w:r>
-      <w:proofErr w:type="spellEnd"/>
       <w:r>
         <w:rPr>
           <w:rFonts w:hint="eastAsia"/>
@@ -15905,7 +15423,6 @@
       <w:pPr>
         <w:ind w:firstLine="435"/>
         <w:rPr>
-          <w:rFonts w:hint="eastAsia"/>
           <w:color w:val="FF0000"/>
           <w:sz w:val="24"/>
           <w:szCs w:val="28"/>
@@ -16167,7 +15684,6 @@
           <w:szCs w:val="28"/>
         </w:rPr>
       </w:pPr>
-      <w:proofErr w:type="spellStart"/>
       <w:r>
         <w:rPr>
           <w:rFonts w:hint="eastAsia"/>
@@ -16177,7 +15693,6 @@
         </w:rPr>
         <w:t>e.CSCI</w:t>
       </w:r>
-      <w:proofErr w:type="spellEnd"/>
       <w:r>
         <w:rPr>
           <w:rFonts w:hint="eastAsia"/>
@@ -16565,7 +16080,6 @@
           <w:szCs w:val="28"/>
         </w:rPr>
       </w:pPr>
-      <w:proofErr w:type="spellStart"/>
       <w:r>
         <w:rPr>
           <w:rFonts w:hint="eastAsia"/>
@@ -16575,7 +16089,6 @@
         </w:rPr>
         <w:t>f.CSCI</w:t>
       </w:r>
-      <w:proofErr w:type="spellEnd"/>
       <w:r>
         <w:rPr>
           <w:rFonts w:hint="eastAsia"/>
@@ -18754,7 +18267,6 @@
               </w:rPr>
               <w:t>、</w:t>
             </w:r>
-            <w:proofErr w:type="spellStart"/>
             <w:r>
               <w:rPr>
                 <w:rFonts w:hint="eastAsia"/>
@@ -18763,7 +18275,6 @@
               </w:rPr>
               <w:t>ios</w:t>
             </w:r>
-            <w:proofErr w:type="spellEnd"/>
           </w:p>
         </w:tc>
       </w:tr>
@@ -19019,7 +18530,6 @@
                 <w:szCs w:val="28"/>
               </w:rPr>
             </w:pPr>
-            <w:proofErr w:type="spellStart"/>
             <w:r>
               <w:rPr>
                 <w:sz w:val="24"/>
@@ -19035,7 +18545,6 @@
               </w:rPr>
               <w:t>ntelij</w:t>
             </w:r>
-            <w:proofErr w:type="spellEnd"/>
             <w:r>
               <w:rPr>
                 <w:sz w:val="24"/>
@@ -19059,7 +18568,6 @@
               </w:rPr>
               <w:t>、</w:t>
             </w:r>
-            <w:proofErr w:type="spellStart"/>
             <w:r>
               <w:rPr>
                 <w:rFonts w:hint="eastAsia"/>
@@ -19068,7 +18576,6 @@
               </w:rPr>
               <w:t>Hbuilder</w:t>
             </w:r>
-            <w:proofErr w:type="spellEnd"/>
             <w:r>
               <w:rPr>
                 <w:sz w:val="24"/>
@@ -20120,23 +19627,13 @@
         </w:rPr>
         <w:t>定义：</w:t>
       </w:r>
-      <w:proofErr w:type="spellStart"/>
-      <w:r>
-        <w:rPr>
-          <w:rFonts w:hint="eastAsia"/>
-          <w:sz w:val="24"/>
-          <w:szCs w:val="28"/>
-        </w:rPr>
-        <w:t>uid</w:t>
-      </w:r>
-      <w:proofErr w:type="spellEnd"/>
-      <w:r>
-        <w:rPr>
-          <w:rFonts w:hint="eastAsia"/>
-          <w:sz w:val="24"/>
-          <w:szCs w:val="28"/>
-        </w:rPr>
-        <w:t>+</w:t>
+      <w:r>
+        <w:rPr>
+          <w:rFonts w:hint="eastAsia"/>
+          <w:sz w:val="24"/>
+          <w:szCs w:val="28"/>
+        </w:rPr>
+        <w:t>uid+</w:t>
       </w:r>
       <w:r>
         <w:rPr>
@@ -20394,7 +19891,6 @@
                 <w:szCs w:val="28"/>
               </w:rPr>
             </w:pPr>
-            <w:proofErr w:type="spellStart"/>
             <w:r>
               <w:rPr>
                 <w:rFonts w:hint="eastAsia"/>
@@ -20403,7 +19899,6 @@
               </w:rPr>
               <w:t>Uid</w:t>
             </w:r>
-            <w:proofErr w:type="spellEnd"/>
           </w:p>
         </w:tc>
         <w:tc>
@@ -20426,7 +19921,6 @@
               </w:rPr>
               <w:t>用户的</w:t>
             </w:r>
-            <w:proofErr w:type="spellStart"/>
             <w:r>
               <w:rPr>
                 <w:rFonts w:hint="eastAsia"/>
@@ -20435,7 +19929,6 @@
               </w:rPr>
               <w:t>uid</w:t>
             </w:r>
-            <w:proofErr w:type="spellEnd"/>
           </w:p>
         </w:tc>
         <w:tc>
@@ -21423,23 +20916,13 @@
         </w:rPr>
         <w:t>定义：</w:t>
       </w:r>
-      <w:proofErr w:type="spellStart"/>
-      <w:r>
-        <w:rPr>
-          <w:rFonts w:hint="eastAsia"/>
-          <w:sz w:val="24"/>
-          <w:szCs w:val="28"/>
-        </w:rPr>
-        <w:t>uid</w:t>
-      </w:r>
-      <w:proofErr w:type="spellEnd"/>
-      <w:r>
-        <w:rPr>
-          <w:rFonts w:hint="eastAsia"/>
-          <w:sz w:val="24"/>
-          <w:szCs w:val="28"/>
-        </w:rPr>
-        <w:t>+</w:t>
+      <w:r>
+        <w:rPr>
+          <w:rFonts w:hint="eastAsia"/>
+          <w:sz w:val="24"/>
+          <w:szCs w:val="28"/>
+        </w:rPr>
+        <w:t>uid+</w:t>
       </w:r>
       <w:r>
         <w:rPr>
@@ -21665,7 +21148,6 @@
                 <w:szCs w:val="28"/>
               </w:rPr>
             </w:pPr>
-            <w:proofErr w:type="spellStart"/>
             <w:r>
               <w:rPr>
                 <w:rFonts w:hint="eastAsia"/>
@@ -21675,7 +21157,6 @@
               </w:rPr>
               <w:t>Uid</w:t>
             </w:r>
-            <w:proofErr w:type="spellEnd"/>
           </w:p>
         </w:tc>
         <w:tc>
@@ -21699,7 +21180,6 @@
               </w:rPr>
               <w:t>用户的</w:t>
             </w:r>
-            <w:proofErr w:type="spellStart"/>
             <w:r>
               <w:rPr>
                 <w:rFonts w:hint="eastAsia"/>
@@ -21709,7 +21189,6 @@
               </w:rPr>
               <w:t>uid</w:t>
             </w:r>
-            <w:proofErr w:type="spellEnd"/>
           </w:p>
         </w:tc>
         <w:tc>
@@ -32514,7 +31993,7 @@
     </w:p>
     <w:p/>
     <w:sectPr>
-      <w:footerReference w:type="default" r:id="rId22"/>
+      <w:footerReference w:type="default" r:id="rId23"/>
       <w:pgSz w:w="11906" w:h="16838"/>
       <w:pgMar w:top="1440" w:right="1800" w:bottom="1440" w:left="1800" w:header="851" w:footer="992" w:gutter="0"/>
       <w:cols w:space="425"/>
